--- a/LB5/ЛБ5.docx
+++ b/LB5/ЛБ5.docx
@@ -3,16 +3,15 @@
 <w:document xmlns:wpc="http://schemas.microsoft.com/office/word/2010/wordprocessingCanvas" xmlns:mc="http://schemas.openxmlformats.org/markup-compatibility/2006" xmlns:o="urn:schemas-microsoft-com:office:office" xmlns:r="http://schemas.openxmlformats.org/officeDocument/2006/relationships" xmlns:m="http://schemas.openxmlformats.org/officeDocument/2006/math" xmlns:v="urn:schemas-microsoft-com:vml" xmlns:wp14="http://schemas.microsoft.com/office/word/2010/wordprocessingDrawing" xmlns:wp="http://schemas.openxmlformats.org/drawingml/2006/wordprocessingDrawing" xmlns:w10="urn:schemas-microsoft-com:office:word" xmlns:w="http://schemas.openxmlformats.org/wordprocessingml/2006/main" xmlns:w14="http://schemas.microsoft.com/office/word/2010/wordml" xmlns:wpg="http://schemas.microsoft.com/office/word/2010/wordprocessingGroup" xmlns:wpi="http://schemas.microsoft.com/office/word/2010/wordprocessingInk" xmlns:wne="http://schemas.microsoft.com/office/word/2006/wordml" xmlns:wps="http://schemas.microsoft.com/office/word/2010/wordprocessingShape" mc:Ignorable="w14 wp14">
   <w:body>
     <w:p>
-      <w:bookmarkStart w:id="0" w:name="_GoBack"/>
       <w:r>
         <w:rPr>
           <w:noProof/>
           <w:lang w:eastAsia="ru-RU"/>
         </w:rPr>
         <w:drawing>
-          <wp:inline distT="0" distB="0" distL="0" distR="0" wp14:anchorId="21EDCD6E" wp14:editId="2C72D083">
-            <wp:extent cx="5940425" cy="4212067"/>
-            <wp:effectExtent l="0" t="0" r="3175" b="0"/>
+          <wp:inline distT="0" distB="0" distL="0" distR="0" wp14:anchorId="13BE123D" wp14:editId="2F48F32E">
+            <wp:extent cx="5940425" cy="4491032"/>
+            <wp:effectExtent l="0" t="0" r="3175" b="5080"/>
             <wp:docPr id="1" name="Рисунок 1"/>
             <wp:cNvGraphicFramePr>
               <a:graphicFrameLocks xmlns:a="http://schemas.openxmlformats.org/drawingml/2006/main" noChangeAspect="1"/>
@@ -33,7 +32,7 @@
                   <pic:spPr>
                     <a:xfrm>
                       <a:off x="0" y="0"/>
-                      <a:ext cx="5940425" cy="4212067"/>
+                      <a:ext cx="5940425" cy="4491032"/>
                     </a:xfrm>
                     <a:prstGeom prst="rect">
                       <a:avLst/>
@@ -45,6 +44,7 @@
           </wp:inline>
         </w:drawing>
       </w:r>
+      <w:bookmarkStart w:id="0" w:name="_GoBack"/>
       <w:bookmarkEnd w:id="0"/>
     </w:p>
     <w:sectPr>

--- a/LB5/ЛБ5.docx
+++ b/LB5/ЛБ5.docx
@@ -3,6 +3,11 @@
 <w:document xmlns:wpc="http://schemas.microsoft.com/office/word/2010/wordprocessingCanvas" xmlns:mc="http://schemas.openxmlformats.org/markup-compatibility/2006" xmlns:o="urn:schemas-microsoft-com:office:office" xmlns:r="http://schemas.openxmlformats.org/officeDocument/2006/relationships" xmlns:m="http://schemas.openxmlformats.org/officeDocument/2006/math" xmlns:v="urn:schemas-microsoft-com:vml" xmlns:wp14="http://schemas.microsoft.com/office/word/2010/wordprocessingDrawing" xmlns:wp="http://schemas.openxmlformats.org/drawingml/2006/wordprocessingDrawing" xmlns:w10="urn:schemas-microsoft-com:office:word" xmlns:w="http://schemas.openxmlformats.org/wordprocessingml/2006/main" xmlns:w14="http://schemas.microsoft.com/office/word/2010/wordml" xmlns:wpg="http://schemas.microsoft.com/office/word/2010/wordprocessingGroup" xmlns:wpi="http://schemas.microsoft.com/office/word/2010/wordprocessingInk" xmlns:wne="http://schemas.microsoft.com/office/word/2006/wordml" xmlns:wps="http://schemas.microsoft.com/office/word/2010/wordprocessingShape" mc:Ignorable="w14 wp14">
   <w:body>
     <w:p>
+      <w:pPr>
+        <w:rPr>
+          <w:lang w:val="en-US"/>
+        </w:rPr>
+      </w:pPr>
       <w:r>
         <w:rPr>
           <w:noProof/>
@@ -44,12 +49,95 @@
           </wp:inline>
         </w:drawing>
       </w:r>
+    </w:p>
+    <w:p>
+      <w:pPr>
+        <w:pStyle w:val="a5"/>
+        <w:rPr>
+          <w:lang w:val="en-US"/>
+        </w:rPr>
+      </w:pPr>
+      <w:r>
+        <w:t>Рисунок 1 – Диаграмма вариантов использования</w:t>
+      </w:r>
+    </w:p>
+    <w:p>
+      <w:pPr>
+        <w:pStyle w:val="a5"/>
+        <w:sectPr>
+          <w:pgSz w:w="11906" w:h="16838"/>
+          <w:pgMar w:top="1134" w:right="850" w:bottom="1134" w:left="1701" w:header="708" w:footer="708" w:gutter="0"/>
+          <w:cols w:space="708"/>
+          <w:docGrid w:linePitch="360"/>
+        </w:sectPr>
+      </w:pPr>
+    </w:p>
+    <w:p>
+      <w:pPr>
+        <w:pStyle w:val="a5"/>
+        <w:rPr>
+          <w:lang w:val="en-US"/>
+        </w:rPr>
+      </w:pPr>
+      <w:r>
+        <w:rPr>
+          <w:noProof/>
+          <w:lang w:eastAsia="ru-RU"/>
+        </w:rPr>
+        <w:lastRenderedPageBreak/>
+        <w:drawing>
+          <wp:inline distT="0" distB="0" distL="0" distR="0" wp14:anchorId="0DCD95AD" wp14:editId="22F3D34F">
+            <wp:extent cx="9694333" cy="4509481"/>
+            <wp:effectExtent l="0" t="0" r="2540" b="5715"/>
+            <wp:docPr id="2" name="Рисунок 2"/>
+            <wp:cNvGraphicFramePr>
+              <a:graphicFrameLocks xmlns:a="http://schemas.openxmlformats.org/drawingml/2006/main" noChangeAspect="1"/>
+            </wp:cNvGraphicFramePr>
+            <a:graphic xmlns:a="http://schemas.openxmlformats.org/drawingml/2006/main">
+              <a:graphicData uri="http://schemas.openxmlformats.org/drawingml/2006/picture">
+                <pic:pic xmlns:pic="http://schemas.openxmlformats.org/drawingml/2006/picture">
+                  <pic:nvPicPr>
+                    <pic:cNvPr id="0" name=""/>
+                    <pic:cNvPicPr/>
+                  </pic:nvPicPr>
+                  <pic:blipFill>
+                    <a:blip r:embed="rId6"/>
+                    <a:stretch>
+                      <a:fillRect/>
+                    </a:stretch>
+                  </pic:blipFill>
+                  <pic:spPr>
+                    <a:xfrm>
+                      <a:off x="0" y="0"/>
+                      <a:ext cx="9707068" cy="4515405"/>
+                    </a:xfrm>
+                    <a:prstGeom prst="rect">
+                      <a:avLst/>
+                    </a:prstGeom>
+                  </pic:spPr>
+                </pic:pic>
+              </a:graphicData>
+            </a:graphic>
+          </wp:inline>
+        </w:drawing>
+      </w:r>
+      <w:r>
+        <w:t xml:space="preserve"> </w:t>
+      </w:r>
+    </w:p>
+    <w:p>
+      <w:pPr>
+        <w:pStyle w:val="a5"/>
+      </w:pPr>
       <w:bookmarkStart w:id="0" w:name="_GoBack"/>
       <w:bookmarkEnd w:id="0"/>
+      <w:r>
+        <w:t>Рисунок 2 – Диаграмма классов</w:t>
+      </w:r>
     </w:p>
     <w:sectPr>
-      <w:pgSz w:w="11906" w:h="16838"/>
-      <w:pgMar w:top="1134" w:right="850" w:bottom="1134" w:left="1701" w:header="708" w:footer="708" w:gutter="0"/>
+      <w:pgSz w:w="16838" w:h="11906" w:orient="landscape"/>
+      <w:pgMar w:top="1701" w:right="1134" w:bottom="850" w:left="1134" w:header="708" w:footer="708" w:gutter="0"/>
       <w:cols w:space="708"/>
       <w:docGrid w:linePitch="360"/>
     </w:sectPr>
@@ -274,6 +362,33 @@
       <w:szCs w:val="16"/>
     </w:rPr>
   </w:style>
+  <w:style w:type="paragraph" w:customStyle="1" w:styleId="a5">
+    <w:name w:val="Центр"/>
+    <w:basedOn w:val="a"/>
+    <w:link w:val="a6"/>
+    <w:qFormat/>
+    <w:rsid w:val="000A422B"/>
+    <w:pPr>
+      <w:spacing w:after="0" w:line="360" w:lineRule="auto"/>
+      <w:jc w:val="center"/>
+    </w:pPr>
+    <w:rPr>
+      <w:rFonts w:ascii="Times New Roman" w:hAnsi="Times New Roman"/>
+      <w:sz w:val="28"/>
+      <w:szCs w:val="28"/>
+    </w:rPr>
+  </w:style>
+  <w:style w:type="character" w:customStyle="1" w:styleId="a6">
+    <w:name w:val="Центр Знак"/>
+    <w:basedOn w:val="a0"/>
+    <w:link w:val="a5"/>
+    <w:rsid w:val="000A422B"/>
+    <w:rPr>
+      <w:rFonts w:ascii="Times New Roman" w:hAnsi="Times New Roman"/>
+      <w:sz w:val="28"/>
+      <w:szCs w:val="28"/>
+    </w:rPr>
+  </w:style>
 </w:styles>
 </file>
 
@@ -494,6 +609,33 @@
       <w:szCs w:val="16"/>
     </w:rPr>
   </w:style>
+  <w:style w:type="paragraph" w:customStyle="1" w:styleId="a5">
+    <w:name w:val="Центр"/>
+    <w:basedOn w:val="a"/>
+    <w:link w:val="a6"/>
+    <w:qFormat/>
+    <w:rsid w:val="000A422B"/>
+    <w:pPr>
+      <w:spacing w:after="0" w:line="360" w:lineRule="auto"/>
+      <w:jc w:val="center"/>
+    </w:pPr>
+    <w:rPr>
+      <w:rFonts w:ascii="Times New Roman" w:hAnsi="Times New Roman"/>
+      <w:sz w:val="28"/>
+      <w:szCs w:val="28"/>
+    </w:rPr>
+  </w:style>
+  <w:style w:type="character" w:customStyle="1" w:styleId="a6">
+    <w:name w:val="Центр Знак"/>
+    <w:basedOn w:val="a0"/>
+    <w:link w:val="a5"/>
+    <w:rsid w:val="000A422B"/>
+    <w:rPr>
+      <w:rFonts w:ascii="Times New Roman" w:hAnsi="Times New Roman"/>
+      <w:sz w:val="28"/>
+      <w:szCs w:val="28"/>
+    </w:rPr>
+  </w:style>
 </w:styles>
 </file>
 

--- a/LB5/ЛБ5.docx
+++ b/LB5/ЛБ5.docx
@@ -2,21 +2,1167 @@
 <file path=word/document.xml><?xml version="1.0" encoding="utf-8"?>
 <w:document xmlns:wpc="http://schemas.microsoft.com/office/word/2010/wordprocessingCanvas" xmlns:mc="http://schemas.openxmlformats.org/markup-compatibility/2006" xmlns:o="urn:schemas-microsoft-com:office:office" xmlns:r="http://schemas.openxmlformats.org/officeDocument/2006/relationships" xmlns:m="http://schemas.openxmlformats.org/officeDocument/2006/math" xmlns:v="urn:schemas-microsoft-com:vml" xmlns:wp14="http://schemas.microsoft.com/office/word/2010/wordprocessingDrawing" xmlns:wp="http://schemas.openxmlformats.org/drawingml/2006/wordprocessingDrawing" xmlns:w10="urn:schemas-microsoft-com:office:word" xmlns:w="http://schemas.openxmlformats.org/wordprocessingml/2006/main" xmlns:w14="http://schemas.microsoft.com/office/word/2010/wordml" xmlns:wpg="http://schemas.microsoft.com/office/word/2010/wordprocessingGroup" xmlns:wpi="http://schemas.microsoft.com/office/word/2010/wordprocessingInk" xmlns:wne="http://schemas.microsoft.com/office/word/2006/wordml" xmlns:wps="http://schemas.microsoft.com/office/word/2010/wordprocessingShape" mc:Ignorable="w14 wp14">
   <w:body>
-    <w:p>
-      <w:pPr>
-        <w:rPr>
-          <w:lang w:val="en-US"/>
-        </w:rPr>
-      </w:pPr>
+    <w:p/>
+    <w:p>
+      <w:pPr>
+        <w:spacing w:after="0" w:line="240" w:lineRule="auto"/>
+        <w:jc w:val="center"/>
+        <w:rPr>
+          <w:rFonts w:ascii="Times New Roman" w:eastAsia="Times New Roman" w:hAnsi="Times New Roman" w:cs="Times New Roman"/>
+          <w:b/>
+          <w:sz w:val="28"/>
+          <w:szCs w:val="24"/>
+          <w:lang w:eastAsia="ru-RU"/>
+        </w:rPr>
+      </w:pPr>
+      <w:r>
+        <w:rPr>
+          <w:rFonts w:ascii="Times New Roman" w:eastAsia="Times New Roman" w:hAnsi="Times New Roman" w:cs="Times New Roman"/>
+          <w:b/>
+          <w:sz w:val="28"/>
+          <w:szCs w:val="24"/>
+          <w:lang w:eastAsia="ru-RU"/>
+        </w:rPr>
+        <w:t>Министерство науки и высшего образования Российской Федерации</w:t>
+      </w:r>
+    </w:p>
+    <w:p>
+      <w:pPr>
+        <w:spacing w:after="0" w:line="240" w:lineRule="auto"/>
+        <w:jc w:val="center"/>
+        <w:rPr>
+          <w:rFonts w:ascii="Times New Roman" w:eastAsia="Times New Roman" w:hAnsi="Times New Roman" w:cs="Times New Roman"/>
+          <w:sz w:val="28"/>
+          <w:szCs w:val="24"/>
+          <w:lang w:eastAsia="ru-RU"/>
+        </w:rPr>
+      </w:pPr>
+      <w:r>
+        <w:rPr>
+          <w:rFonts w:ascii="Times New Roman" w:eastAsia="Times New Roman" w:hAnsi="Times New Roman" w:cs="Times New Roman"/>
+          <w:sz w:val="28"/>
+          <w:szCs w:val="24"/>
+          <w:lang w:eastAsia="ru-RU"/>
+        </w:rPr>
+        <w:t>Федеральное государственное автономное образовательное учреждение</w:t>
+      </w:r>
+    </w:p>
+    <w:p>
+      <w:pPr>
+        <w:spacing w:after="0" w:line="240" w:lineRule="auto"/>
+        <w:jc w:val="center"/>
+        <w:rPr>
+          <w:rFonts w:ascii="Times New Roman" w:eastAsia="Times New Roman" w:hAnsi="Times New Roman" w:cs="Times New Roman"/>
+          <w:sz w:val="28"/>
+          <w:szCs w:val="24"/>
+          <w:lang w:eastAsia="ru-RU"/>
+        </w:rPr>
+      </w:pPr>
+      <w:r>
+        <w:rPr>
+          <w:rFonts w:ascii="Times New Roman" w:eastAsia="Times New Roman" w:hAnsi="Times New Roman" w:cs="Times New Roman"/>
+          <w:sz w:val="28"/>
+          <w:szCs w:val="24"/>
+          <w:lang w:eastAsia="ru-RU"/>
+        </w:rPr>
+        <w:t>высшего образования</w:t>
+      </w:r>
+    </w:p>
+    <w:p>
+      <w:pPr>
+        <w:spacing w:after="0" w:line="240" w:lineRule="auto"/>
+        <w:jc w:val="center"/>
+        <w:rPr>
+          <w:rFonts w:ascii="Times New Roman" w:eastAsia="Times New Roman" w:hAnsi="Times New Roman" w:cs="Times New Roman"/>
+          <w:b/>
+          <w:sz w:val="28"/>
+          <w:szCs w:val="24"/>
+          <w:lang w:eastAsia="ru-RU"/>
+        </w:rPr>
+      </w:pPr>
+      <w:r>
+        <w:rPr>
+          <w:rFonts w:ascii="Times New Roman" w:eastAsia="Times New Roman" w:hAnsi="Times New Roman" w:cs="Times New Roman"/>
+          <w:b/>
+          <w:sz w:val="28"/>
+          <w:szCs w:val="24"/>
+          <w:lang w:eastAsia="ru-RU"/>
+        </w:rPr>
+        <w:t>«НАЦИОНАЛЬНЫЙ ИССЛЕДОВАТЕЛЬСКИЙ</w:t>
+      </w:r>
+    </w:p>
+    <w:p>
+      <w:pPr>
+        <w:pBdr>
+          <w:bottom w:val="single" w:sz="12" w:space="1" w:color="auto"/>
+        </w:pBdr>
+        <w:spacing w:after="0" w:line="240" w:lineRule="auto"/>
+        <w:jc w:val="center"/>
+        <w:rPr>
+          <w:rFonts w:ascii="Times New Roman" w:eastAsia="Times New Roman" w:hAnsi="Times New Roman" w:cs="Times New Roman"/>
+          <w:b/>
+          <w:sz w:val="28"/>
+          <w:szCs w:val="24"/>
+          <w:lang w:eastAsia="ru-RU"/>
+        </w:rPr>
+      </w:pPr>
+      <w:r>
+        <w:rPr>
+          <w:rFonts w:ascii="Times New Roman" w:eastAsia="Times New Roman" w:hAnsi="Times New Roman" w:cs="Times New Roman"/>
+          <w:b/>
+          <w:sz w:val="28"/>
+          <w:szCs w:val="24"/>
+          <w:lang w:eastAsia="ru-RU"/>
+        </w:rPr>
+        <w:t>ТОМСКИЙ ПОЛИТЕХНИЧЕСКИЙ УНИВЕРСИТЕТ»</w:t>
+      </w:r>
+    </w:p>
+    <w:p>
+      <w:pPr>
+        <w:spacing w:after="0" w:line="240" w:lineRule="auto"/>
+        <w:ind w:firstLine="709"/>
+        <w:rPr>
+          <w:rFonts w:ascii="Times New Roman" w:hAnsi="Times New Roman"/>
+          <w:sz w:val="28"/>
+          <w:szCs w:val="28"/>
+        </w:rPr>
+      </w:pPr>
+    </w:p>
+    <w:p>
+      <w:pPr>
+        <w:spacing w:after="0" w:line="240" w:lineRule="auto"/>
+        <w:jc w:val="both"/>
+        <w:rPr>
+          <w:rFonts w:ascii="Times New Roman" w:hAnsi="Times New Roman"/>
+          <w:sz w:val="28"/>
+          <w:szCs w:val="28"/>
+        </w:rPr>
+      </w:pPr>
+      <w:r>
+        <w:rPr>
+          <w:rFonts w:ascii="Times New Roman" w:hAnsi="Times New Roman"/>
+          <w:sz w:val="28"/>
+          <w:szCs w:val="28"/>
+        </w:rPr>
+        <w:t xml:space="preserve">Школа: </w:t>
+      </w:r>
+      <w:r>
+        <w:rPr>
+          <w:rFonts w:ascii="Times New Roman" w:hAnsi="Times New Roman"/>
+          <w:sz w:val="28"/>
+          <w:szCs w:val="28"/>
+          <w:u w:val="single"/>
+        </w:rPr>
+        <w:t>Инженерная школа энергетики</w:t>
+      </w:r>
+    </w:p>
+    <w:p>
+      <w:pPr>
+        <w:spacing w:after="0" w:line="240" w:lineRule="auto"/>
+        <w:jc w:val="both"/>
+        <w:rPr>
+          <w:rFonts w:ascii="Times New Roman" w:hAnsi="Times New Roman"/>
+          <w:sz w:val="28"/>
+          <w:szCs w:val="28"/>
+        </w:rPr>
+      </w:pPr>
+      <w:r>
+        <w:rPr>
+          <w:rFonts w:ascii="Times New Roman" w:hAnsi="Times New Roman"/>
+          <w:sz w:val="28"/>
+          <w:szCs w:val="28"/>
+        </w:rPr>
+        <w:t xml:space="preserve">Направление: </w:t>
+      </w:r>
+      <w:r>
+        <w:rPr>
+          <w:rFonts w:ascii="Times New Roman" w:hAnsi="Times New Roman"/>
+          <w:sz w:val="28"/>
+          <w:szCs w:val="28"/>
+          <w:u w:val="single"/>
+        </w:rPr>
+        <w:t>Прикладная информатика</w:t>
+      </w:r>
+    </w:p>
+    <w:p>
+      <w:pPr>
+        <w:spacing w:after="0" w:line="240" w:lineRule="auto"/>
+        <w:jc w:val="both"/>
+        <w:rPr>
+          <w:rFonts w:ascii="Times New Roman" w:hAnsi="Times New Roman"/>
+          <w:sz w:val="28"/>
+          <w:szCs w:val="28"/>
+        </w:rPr>
+      </w:pPr>
+      <w:r>
+        <w:rPr>
+          <w:rFonts w:ascii="Times New Roman" w:hAnsi="Times New Roman"/>
+          <w:sz w:val="28"/>
+          <w:szCs w:val="28"/>
+        </w:rPr>
+        <w:t xml:space="preserve">Отделение: </w:t>
+      </w:r>
+      <w:r>
+        <w:rPr>
+          <w:rFonts w:ascii="Times New Roman" w:hAnsi="Times New Roman"/>
+          <w:sz w:val="28"/>
+          <w:szCs w:val="28"/>
+          <w:u w:val="single"/>
+        </w:rPr>
+        <w:t>Электроэнергетики и электротехники</w:t>
+      </w:r>
+    </w:p>
+    <w:p>
+      <w:pPr>
+        <w:spacing w:after="0" w:line="240" w:lineRule="auto"/>
+        <w:ind w:left="142" w:firstLine="709"/>
+        <w:jc w:val="center"/>
+        <w:rPr>
+          <w:rFonts w:ascii="Times New Roman" w:eastAsia="Times New Roman" w:hAnsi="Times New Roman" w:cs="Times New Roman"/>
+          <w:sz w:val="28"/>
+          <w:szCs w:val="24"/>
+          <w:lang w:eastAsia="ru-RU"/>
+        </w:rPr>
+      </w:pPr>
+    </w:p>
+    <w:p>
+      <w:pPr>
+        <w:spacing w:after="0" w:line="240" w:lineRule="auto"/>
+        <w:ind w:firstLine="709"/>
+        <w:jc w:val="center"/>
+        <w:rPr>
+          <w:rFonts w:ascii="Times New Roman" w:eastAsia="Times New Roman" w:hAnsi="Times New Roman" w:cs="Times New Roman"/>
+          <w:b/>
+          <w:sz w:val="28"/>
+          <w:szCs w:val="24"/>
+          <w:lang w:eastAsia="ru-RU"/>
+        </w:rPr>
+      </w:pPr>
+    </w:p>
+    <w:p>
+      <w:pPr>
+        <w:spacing w:after="0" w:line="240" w:lineRule="auto"/>
+        <w:ind w:firstLine="709"/>
+        <w:jc w:val="center"/>
+        <w:rPr>
+          <w:rFonts w:ascii="Times New Roman" w:eastAsia="Times New Roman" w:hAnsi="Times New Roman" w:cs="Times New Roman"/>
+          <w:b/>
+          <w:sz w:val="28"/>
+          <w:szCs w:val="24"/>
+          <w:lang w:eastAsia="ru-RU"/>
+        </w:rPr>
+      </w:pPr>
+    </w:p>
+    <w:p>
+      <w:pPr>
+        <w:spacing w:after="0" w:line="240" w:lineRule="auto"/>
+        <w:ind w:firstLine="709"/>
+        <w:jc w:val="center"/>
+        <w:rPr>
+          <w:rFonts w:ascii="Times New Roman" w:eastAsia="Times New Roman" w:hAnsi="Times New Roman" w:cs="Times New Roman"/>
+          <w:b/>
+          <w:sz w:val="28"/>
+          <w:szCs w:val="24"/>
+          <w:lang w:eastAsia="ru-RU"/>
+        </w:rPr>
+      </w:pPr>
+    </w:p>
+    <w:p>
+      <w:pPr>
+        <w:spacing w:after="0" w:line="240" w:lineRule="auto"/>
+        <w:ind w:firstLine="709"/>
+        <w:jc w:val="center"/>
+        <w:rPr>
+          <w:rFonts w:ascii="Times New Roman" w:eastAsia="Times New Roman" w:hAnsi="Times New Roman" w:cs="Times New Roman"/>
+          <w:b/>
+          <w:sz w:val="28"/>
+          <w:szCs w:val="24"/>
+          <w:lang w:eastAsia="ru-RU"/>
+        </w:rPr>
+      </w:pPr>
+    </w:p>
+    <w:p>
+      <w:pPr>
+        <w:spacing w:after="0" w:line="240" w:lineRule="auto"/>
+        <w:ind w:firstLine="709"/>
+        <w:jc w:val="center"/>
+        <w:rPr>
+          <w:rFonts w:ascii="Times New Roman" w:eastAsia="Times New Roman" w:hAnsi="Times New Roman" w:cs="Times New Roman"/>
+          <w:b/>
+          <w:sz w:val="28"/>
+          <w:szCs w:val="24"/>
+          <w:lang w:eastAsia="ru-RU"/>
+        </w:rPr>
+      </w:pPr>
+    </w:p>
+    <w:p>
+      <w:pPr>
+        <w:spacing w:after="0" w:line="240" w:lineRule="auto"/>
+        <w:jc w:val="center"/>
+        <w:rPr>
+          <w:rFonts w:ascii="Times New Roman" w:eastAsia="Times New Roman" w:hAnsi="Times New Roman" w:cs="Times New Roman"/>
+          <w:b/>
+          <w:sz w:val="28"/>
+          <w:szCs w:val="24"/>
+          <w:lang w:eastAsia="ru-RU"/>
+        </w:rPr>
+      </w:pPr>
+    </w:p>
+    <w:p>
+      <w:pPr>
+        <w:spacing w:after="0" w:line="360" w:lineRule="auto"/>
+        <w:jc w:val="center"/>
+        <w:rPr>
+          <w:rFonts w:ascii="Times New Roman" w:hAnsi="Times New Roman" w:cs="Times New Roman"/>
+          <w:sz w:val="28"/>
+          <w:szCs w:val="28"/>
+        </w:rPr>
+      </w:pPr>
+      <w:r>
+        <w:rPr>
+          <w:rFonts w:ascii="Times New Roman" w:hAnsi="Times New Roman" w:cs="Times New Roman"/>
+          <w:sz w:val="28"/>
+          <w:szCs w:val="28"/>
+        </w:rPr>
+        <w:t>Лабораторная работа №5</w:t>
+      </w:r>
+    </w:p>
+    <w:p>
+      <w:pPr>
+        <w:spacing w:after="0" w:line="360" w:lineRule="auto"/>
+        <w:jc w:val="center"/>
+        <w:rPr>
+          <w:rFonts w:ascii="Times New Roman" w:hAnsi="Times New Roman" w:cs="Times New Roman"/>
+          <w:b/>
+          <w:sz w:val="28"/>
+          <w:szCs w:val="28"/>
+        </w:rPr>
+      </w:pPr>
+      <w:r>
+        <w:rPr>
+          <w:rFonts w:ascii="Times New Roman" w:hAnsi="Times New Roman"/>
+          <w:b/>
+          <w:sz w:val="28"/>
+        </w:rPr>
+        <w:t>Проектная документация</w:t>
+      </w:r>
+    </w:p>
+    <w:p>
+      <w:pPr>
+        <w:spacing w:after="0" w:line="360" w:lineRule="auto"/>
+        <w:jc w:val="center"/>
+        <w:rPr>
+          <w:rFonts w:ascii="Times New Roman" w:eastAsia="Calibri" w:hAnsi="Times New Roman" w:cs="Times New Roman"/>
+          <w:b/>
+          <w:sz w:val="24"/>
+          <w:szCs w:val="28"/>
+        </w:rPr>
+      </w:pPr>
+      <w:r>
+        <w:rPr>
+          <w:rFonts w:ascii="Times New Roman" w:eastAsia="Times New Roman" w:hAnsi="Times New Roman" w:cs="Times New Roman"/>
+          <w:sz w:val="24"/>
+          <w:szCs w:val="28"/>
+        </w:rPr>
+        <w:t xml:space="preserve">по дисциплине </w:t>
+      </w:r>
+      <w:r>
+        <w:rPr>
+          <w:rFonts w:ascii="Times New Roman" w:eastAsia="Times New Roman" w:hAnsi="Times New Roman" w:cs="Times New Roman"/>
+          <w:b/>
+          <w:sz w:val="24"/>
+          <w:szCs w:val="28"/>
+        </w:rPr>
+        <w:t>«</w:t>
+      </w:r>
+      <w:r>
+        <w:rPr>
+          <w:rFonts w:ascii="Times New Roman" w:hAnsi="Times New Roman" w:cs="Times New Roman"/>
+          <w:b/>
+          <w:sz w:val="24"/>
+          <w:szCs w:val="28"/>
+        </w:rPr>
+        <w:t>Основы объектно-ориентированного программирования</w:t>
+      </w:r>
+      <w:r>
+        <w:rPr>
+          <w:rFonts w:ascii="Times New Roman" w:eastAsia="Calibri" w:hAnsi="Times New Roman" w:cs="Times New Roman"/>
+          <w:b/>
+          <w:sz w:val="24"/>
+          <w:szCs w:val="28"/>
+        </w:rPr>
+        <w:t>»</w:t>
+      </w:r>
+    </w:p>
+    <w:p>
+      <w:pPr>
+        <w:spacing w:after="0" w:line="240" w:lineRule="auto"/>
+        <w:ind w:firstLine="3"/>
+        <w:jc w:val="both"/>
+        <w:rPr>
+          <w:rFonts w:ascii="Times New Roman" w:eastAsia="Times New Roman" w:hAnsi="Times New Roman" w:cs="Times New Roman"/>
+          <w:b/>
+          <w:sz w:val="24"/>
+          <w:szCs w:val="24"/>
+          <w:lang w:eastAsia="ru-RU"/>
+        </w:rPr>
+      </w:pPr>
+    </w:p>
+    <w:p>
+      <w:pPr>
+        <w:spacing w:after="0" w:line="240" w:lineRule="auto"/>
+        <w:ind w:left="2832" w:firstLine="708"/>
+        <w:jc w:val="both"/>
+        <w:rPr>
+          <w:rFonts w:ascii="Times New Roman" w:eastAsia="Times New Roman" w:hAnsi="Times New Roman" w:cs="Times New Roman"/>
+          <w:sz w:val="16"/>
+          <w:szCs w:val="16"/>
+          <w:lang w:eastAsia="ru-RU"/>
+        </w:rPr>
+      </w:pPr>
+    </w:p>
+    <w:p>
+      <w:pPr>
+        <w:spacing w:after="0" w:line="240" w:lineRule="auto"/>
+        <w:ind w:firstLine="709"/>
+        <w:jc w:val="both"/>
+        <w:rPr>
+          <w:rFonts w:ascii="Times New Roman" w:eastAsia="Times New Roman" w:hAnsi="Times New Roman" w:cs="Times New Roman"/>
+          <w:sz w:val="24"/>
+          <w:szCs w:val="20"/>
+          <w:lang w:eastAsia="ru-RU"/>
+        </w:rPr>
+      </w:pPr>
+    </w:p>
+    <w:tbl>
+      <w:tblPr>
+        <w:tblStyle w:val="a5"/>
+        <w:tblW w:w="0" w:type="auto"/>
+        <w:tblInd w:w="0" w:type="dxa"/>
+        <w:tblBorders>
+          <w:top w:val="none" w:sz="0" w:space="0" w:color="auto"/>
+          <w:left w:val="none" w:sz="0" w:space="0" w:color="auto"/>
+          <w:bottom w:val="none" w:sz="0" w:space="0" w:color="auto"/>
+          <w:right w:val="none" w:sz="0" w:space="0" w:color="auto"/>
+          <w:insideH w:val="none" w:sz="0" w:space="0" w:color="auto"/>
+          <w:insideV w:val="none" w:sz="0" w:space="0" w:color="auto"/>
+        </w:tblBorders>
+        <w:tblLook w:val="04A0" w:firstRow="1" w:lastRow="0" w:firstColumn="1" w:lastColumn="0" w:noHBand="0" w:noVBand="1"/>
+      </w:tblPr>
+      <w:tblGrid>
+        <w:gridCol w:w="4361"/>
+        <w:gridCol w:w="1559"/>
+        <w:gridCol w:w="1258"/>
+        <w:gridCol w:w="2393"/>
+      </w:tblGrid>
+      <w:tr>
+        <w:tc>
+          <w:tcPr>
+            <w:tcW w:w="4361" w:type="dxa"/>
+            <w:vAlign w:val="center"/>
+            <w:hideMark/>
+          </w:tcPr>
+          <w:p>
+            <w:pPr>
+              <w:spacing w:line="360" w:lineRule="auto"/>
+              <w:jc w:val="both"/>
+              <w:rPr>
+                <w:rFonts w:ascii="Times New Roman" w:hAnsi="Times New Roman" w:cs="Times New Roman"/>
+                <w:sz w:val="28"/>
+                <w:szCs w:val="28"/>
+              </w:rPr>
+            </w:pPr>
+            <w:r>
+              <w:rPr>
+                <w:rFonts w:ascii="Times New Roman" w:hAnsi="Times New Roman" w:cs="Times New Roman"/>
+                <w:sz w:val="28"/>
+                <w:szCs w:val="28"/>
+              </w:rPr>
+              <w:t>Выполнил: студент гр. О-5КМ81</w:t>
+            </w:r>
+          </w:p>
+        </w:tc>
+        <w:tc>
+          <w:tcPr>
+            <w:tcW w:w="1559" w:type="dxa"/>
+            <w:vAlign w:val="center"/>
+            <w:hideMark/>
+          </w:tcPr>
+          <w:p>
+            <w:pPr>
+              <w:spacing w:line="360" w:lineRule="auto"/>
+              <w:jc w:val="center"/>
+              <w:rPr>
+                <w:rFonts w:ascii="Times New Roman" w:hAnsi="Times New Roman" w:cs="Times New Roman"/>
+                <w:sz w:val="28"/>
+                <w:szCs w:val="28"/>
+                <w:lang w:val="en-US"/>
+              </w:rPr>
+            </w:pPr>
+            <w:r>
+              <w:rPr>
+                <w:rFonts w:ascii="Times New Roman" w:hAnsi="Times New Roman" w:cs="Times New Roman"/>
+                <w:sz w:val="28"/>
+                <w:szCs w:val="28"/>
+                <w:lang w:val="en-US"/>
+              </w:rPr>
+              <w:t>_________</w:t>
+            </w:r>
+          </w:p>
+        </w:tc>
+        <w:tc>
+          <w:tcPr>
+            <w:tcW w:w="1258" w:type="dxa"/>
+            <w:vAlign w:val="center"/>
+            <w:hideMark/>
+          </w:tcPr>
+          <w:p>
+            <w:pPr>
+              <w:spacing w:line="360" w:lineRule="auto"/>
+              <w:jc w:val="center"/>
+              <w:rPr>
+                <w:rFonts w:ascii="Times New Roman" w:hAnsi="Times New Roman" w:cs="Times New Roman"/>
+                <w:sz w:val="28"/>
+                <w:szCs w:val="28"/>
+                <w:lang w:val="en-US"/>
+              </w:rPr>
+            </w:pPr>
+            <w:r>
+              <w:rPr>
+                <w:rFonts w:ascii="Times New Roman" w:hAnsi="Times New Roman" w:cs="Times New Roman"/>
+                <w:sz w:val="28"/>
+                <w:szCs w:val="28"/>
+                <w:lang w:val="en-US"/>
+              </w:rPr>
+              <w:t>_______</w:t>
+            </w:r>
+          </w:p>
+        </w:tc>
+        <w:tc>
+          <w:tcPr>
+            <w:tcW w:w="2393" w:type="dxa"/>
+            <w:vAlign w:val="center"/>
+            <w:hideMark/>
+          </w:tcPr>
+          <w:p>
+            <w:pPr>
+              <w:spacing w:line="360" w:lineRule="auto"/>
+              <w:rPr>
+                <w:rFonts w:ascii="Times New Roman" w:hAnsi="Times New Roman" w:cs="Times New Roman"/>
+                <w:sz w:val="28"/>
+                <w:szCs w:val="28"/>
+              </w:rPr>
+            </w:pPr>
+            <w:r>
+              <w:rPr>
+                <w:rFonts w:ascii="Times New Roman" w:hAnsi="Times New Roman" w:cs="Times New Roman"/>
+                <w:sz w:val="28"/>
+                <w:szCs w:val="28"/>
+              </w:rPr>
+              <w:t xml:space="preserve">  Жук А.В.</w:t>
+            </w:r>
+            <w:r>
+              <w:rPr>
+                <w:rFonts w:ascii="Times New Roman" w:hAnsi="Times New Roman" w:cs="Times New Roman"/>
+                <w:sz w:val="28"/>
+                <w:szCs w:val="28"/>
+              </w:rPr>
+              <w:t xml:space="preserve"> </w:t>
+            </w:r>
+          </w:p>
+        </w:tc>
+      </w:tr>
+      <w:tr>
+        <w:tc>
+          <w:tcPr>
+            <w:tcW w:w="4361" w:type="dxa"/>
+            <w:vAlign w:val="center"/>
+          </w:tcPr>
+          <w:p>
+            <w:pPr>
+              <w:spacing w:line="360" w:lineRule="auto"/>
+              <w:ind w:firstLine="709"/>
+              <w:jc w:val="both"/>
+              <w:rPr>
+                <w:rFonts w:ascii="Times New Roman" w:hAnsi="Times New Roman" w:cs="Times New Roman"/>
+                <w:sz w:val="28"/>
+                <w:szCs w:val="28"/>
+              </w:rPr>
+            </w:pPr>
+          </w:p>
+        </w:tc>
+        <w:tc>
+          <w:tcPr>
+            <w:tcW w:w="1559" w:type="dxa"/>
+            <w:vAlign w:val="center"/>
+            <w:hideMark/>
+          </w:tcPr>
+          <w:p>
+            <w:pPr>
+              <w:spacing w:line="360" w:lineRule="auto"/>
+              <w:jc w:val="center"/>
+              <w:rPr>
+                <w:rFonts w:ascii="Times New Roman" w:hAnsi="Times New Roman" w:cs="Times New Roman"/>
+                <w:sz w:val="20"/>
+                <w:szCs w:val="28"/>
+              </w:rPr>
+            </w:pPr>
+            <w:r>
+              <w:rPr>
+                <w:rFonts w:ascii="Times New Roman" w:hAnsi="Times New Roman" w:cs="Times New Roman"/>
+                <w:sz w:val="20"/>
+                <w:szCs w:val="28"/>
+              </w:rPr>
+              <w:t>Подпись</w:t>
+            </w:r>
+          </w:p>
+        </w:tc>
+        <w:tc>
+          <w:tcPr>
+            <w:tcW w:w="1258" w:type="dxa"/>
+            <w:vAlign w:val="center"/>
+            <w:hideMark/>
+          </w:tcPr>
+          <w:p>
+            <w:pPr>
+              <w:spacing w:line="360" w:lineRule="auto"/>
+              <w:jc w:val="center"/>
+              <w:rPr>
+                <w:rFonts w:ascii="Times New Roman" w:hAnsi="Times New Roman" w:cs="Times New Roman"/>
+                <w:sz w:val="20"/>
+                <w:szCs w:val="28"/>
+              </w:rPr>
+            </w:pPr>
+            <w:r>
+              <w:rPr>
+                <w:rFonts w:ascii="Times New Roman" w:hAnsi="Times New Roman" w:cs="Times New Roman"/>
+                <w:sz w:val="20"/>
+                <w:szCs w:val="28"/>
+              </w:rPr>
+              <w:t>Дата</w:t>
+            </w:r>
+          </w:p>
+        </w:tc>
+        <w:tc>
+          <w:tcPr>
+            <w:tcW w:w="2393" w:type="dxa"/>
+            <w:vAlign w:val="center"/>
+          </w:tcPr>
+          <w:p>
+            <w:pPr>
+              <w:spacing w:line="360" w:lineRule="auto"/>
+              <w:ind w:firstLine="709"/>
+              <w:jc w:val="center"/>
+              <w:rPr>
+                <w:rFonts w:ascii="Times New Roman" w:hAnsi="Times New Roman" w:cs="Times New Roman"/>
+                <w:sz w:val="28"/>
+                <w:szCs w:val="28"/>
+              </w:rPr>
+            </w:pPr>
+          </w:p>
+        </w:tc>
+      </w:tr>
+      <w:tr>
+        <w:tc>
+          <w:tcPr>
+            <w:tcW w:w="4361" w:type="dxa"/>
+            <w:vAlign w:val="center"/>
+            <w:hideMark/>
+          </w:tcPr>
+          <w:p>
+            <w:pPr>
+              <w:spacing w:line="360" w:lineRule="auto"/>
+              <w:jc w:val="both"/>
+              <w:rPr>
+                <w:rFonts w:ascii="Times New Roman" w:hAnsi="Times New Roman" w:cs="Times New Roman"/>
+                <w:sz w:val="28"/>
+                <w:szCs w:val="28"/>
+              </w:rPr>
+            </w:pPr>
+            <w:r>
+              <w:rPr>
+                <w:rFonts w:ascii="Times New Roman" w:hAnsi="Times New Roman" w:cs="Times New Roman"/>
+                <w:sz w:val="28"/>
+                <w:szCs w:val="28"/>
+              </w:rPr>
+              <w:t xml:space="preserve">Проверил: </w:t>
+            </w:r>
+          </w:p>
+          <w:p>
+            <w:pPr>
+              <w:spacing w:line="360" w:lineRule="auto"/>
+              <w:jc w:val="both"/>
+              <w:rPr>
+                <w:rFonts w:ascii="Times New Roman" w:hAnsi="Times New Roman" w:cs="Times New Roman"/>
+                <w:sz w:val="28"/>
+                <w:szCs w:val="28"/>
+              </w:rPr>
+            </w:pPr>
+            <w:r>
+              <w:rPr>
+                <w:rFonts w:ascii="Times New Roman" w:hAnsi="Times New Roman" w:cs="Times New Roman"/>
+                <w:sz w:val="28"/>
+                <w:szCs w:val="28"/>
+              </w:rPr>
+              <w:t>к.т.н.</w:t>
+            </w:r>
+            <w:r>
+              <w:rPr>
+                <w:rFonts w:ascii="Times New Roman" w:hAnsi="Times New Roman" w:cs="Times New Roman"/>
+                <w:sz w:val="28"/>
+                <w:szCs w:val="28"/>
+              </w:rPr>
+              <w:t>,</w:t>
+            </w:r>
+            <w:r>
+              <w:rPr>
+                <w:rFonts w:ascii="Times New Roman" w:hAnsi="Times New Roman" w:cs="Times New Roman"/>
+                <w:sz w:val="28"/>
+                <w:szCs w:val="28"/>
+              </w:rPr>
+              <w:t xml:space="preserve"> доцент кафедры КСУП</w:t>
+            </w:r>
+          </w:p>
+        </w:tc>
+        <w:tc>
+          <w:tcPr>
+            <w:tcW w:w="1559" w:type="dxa"/>
+            <w:vAlign w:val="center"/>
+          </w:tcPr>
+          <w:p>
+            <w:pPr>
+              <w:spacing w:line="360" w:lineRule="auto"/>
+              <w:ind w:firstLine="34"/>
+              <w:jc w:val="center"/>
+              <w:rPr>
+                <w:rFonts w:ascii="Times New Roman" w:hAnsi="Times New Roman" w:cs="Times New Roman"/>
+                <w:sz w:val="28"/>
+                <w:szCs w:val="28"/>
+              </w:rPr>
+            </w:pPr>
+          </w:p>
+          <w:p>
+            <w:pPr>
+              <w:spacing w:line="360" w:lineRule="auto"/>
+              <w:ind w:firstLine="34"/>
+              <w:jc w:val="center"/>
+              <w:rPr>
+                <w:rFonts w:ascii="Times New Roman" w:hAnsi="Times New Roman" w:cs="Times New Roman"/>
+                <w:sz w:val="28"/>
+                <w:szCs w:val="28"/>
+              </w:rPr>
+            </w:pPr>
+            <w:r>
+              <w:rPr>
+                <w:rFonts w:ascii="Times New Roman" w:hAnsi="Times New Roman" w:cs="Times New Roman"/>
+                <w:sz w:val="28"/>
+                <w:szCs w:val="28"/>
+              </w:rPr>
+              <w:t>_________</w:t>
+            </w:r>
+          </w:p>
+        </w:tc>
+        <w:tc>
+          <w:tcPr>
+            <w:tcW w:w="1258" w:type="dxa"/>
+            <w:vAlign w:val="center"/>
+          </w:tcPr>
+          <w:p>
+            <w:pPr>
+              <w:spacing w:line="360" w:lineRule="auto"/>
+              <w:ind w:firstLine="34"/>
+              <w:jc w:val="center"/>
+              <w:rPr>
+                <w:rFonts w:ascii="Times New Roman" w:hAnsi="Times New Roman" w:cs="Times New Roman"/>
+                <w:sz w:val="28"/>
+                <w:szCs w:val="28"/>
+              </w:rPr>
+            </w:pPr>
+          </w:p>
+          <w:p>
+            <w:pPr>
+              <w:spacing w:line="360" w:lineRule="auto"/>
+              <w:ind w:firstLine="34"/>
+              <w:jc w:val="center"/>
+              <w:rPr>
+                <w:rFonts w:ascii="Times New Roman" w:hAnsi="Times New Roman" w:cs="Times New Roman"/>
+                <w:sz w:val="28"/>
+                <w:szCs w:val="28"/>
+              </w:rPr>
+            </w:pPr>
+            <w:r>
+              <w:rPr>
+                <w:rFonts w:ascii="Times New Roman" w:hAnsi="Times New Roman" w:cs="Times New Roman"/>
+                <w:sz w:val="28"/>
+                <w:szCs w:val="28"/>
+              </w:rPr>
+              <w:t>_______</w:t>
+            </w:r>
+          </w:p>
+        </w:tc>
+        <w:tc>
+          <w:tcPr>
+            <w:tcW w:w="2393" w:type="dxa"/>
+            <w:vAlign w:val="center"/>
+          </w:tcPr>
+          <w:p>
+            <w:pPr>
+              <w:spacing w:line="360" w:lineRule="auto"/>
+              <w:ind w:firstLine="34"/>
+              <w:jc w:val="center"/>
+              <w:rPr>
+                <w:rFonts w:ascii="Times New Roman" w:hAnsi="Times New Roman" w:cs="Times New Roman"/>
+                <w:sz w:val="28"/>
+                <w:szCs w:val="28"/>
+              </w:rPr>
+            </w:pPr>
+          </w:p>
+          <w:p>
+            <w:pPr>
+              <w:spacing w:line="360" w:lineRule="auto"/>
+              <w:ind w:firstLine="34"/>
+              <w:jc w:val="center"/>
+              <w:rPr>
+                <w:rFonts w:ascii="Times New Roman" w:hAnsi="Times New Roman" w:cs="Times New Roman"/>
+                <w:sz w:val="28"/>
+                <w:szCs w:val="28"/>
+              </w:rPr>
+            </w:pPr>
+            <w:proofErr w:type="spellStart"/>
+            <w:r>
+              <w:rPr>
+                <w:rFonts w:ascii="Times New Roman" w:hAnsi="Times New Roman" w:cs="Times New Roman"/>
+                <w:sz w:val="28"/>
+                <w:szCs w:val="28"/>
+              </w:rPr>
+              <w:t>Калентьев</w:t>
+            </w:r>
+            <w:proofErr w:type="spellEnd"/>
+            <w:r>
+              <w:rPr>
+                <w:rFonts w:ascii="Times New Roman" w:hAnsi="Times New Roman" w:cs="Times New Roman"/>
+                <w:sz w:val="28"/>
+                <w:szCs w:val="28"/>
+              </w:rPr>
+              <w:t xml:space="preserve"> А.А.</w:t>
+            </w:r>
+          </w:p>
+        </w:tc>
+      </w:tr>
+      <w:tr>
+        <w:tc>
+          <w:tcPr>
+            <w:tcW w:w="4361" w:type="dxa"/>
+            <w:vAlign w:val="center"/>
+          </w:tcPr>
+          <w:p>
+            <w:pPr>
+              <w:spacing w:line="360" w:lineRule="auto"/>
+              <w:ind w:firstLine="709"/>
+              <w:jc w:val="center"/>
+              <w:rPr>
+                <w:rFonts w:ascii="Times New Roman" w:hAnsi="Times New Roman" w:cs="Times New Roman"/>
+                <w:sz w:val="28"/>
+                <w:szCs w:val="28"/>
+              </w:rPr>
+            </w:pPr>
+          </w:p>
+        </w:tc>
+        <w:tc>
+          <w:tcPr>
+            <w:tcW w:w="1559" w:type="dxa"/>
+            <w:vAlign w:val="center"/>
+            <w:hideMark/>
+          </w:tcPr>
+          <w:p>
+            <w:pPr>
+              <w:spacing w:line="360" w:lineRule="auto"/>
+              <w:ind w:firstLine="34"/>
+              <w:jc w:val="center"/>
+              <w:rPr>
+                <w:rFonts w:ascii="Times New Roman" w:hAnsi="Times New Roman" w:cs="Times New Roman"/>
+                <w:sz w:val="20"/>
+                <w:szCs w:val="28"/>
+              </w:rPr>
+            </w:pPr>
+            <w:r>
+              <w:rPr>
+                <w:rFonts w:ascii="Times New Roman" w:hAnsi="Times New Roman" w:cs="Times New Roman"/>
+                <w:sz w:val="20"/>
+                <w:szCs w:val="28"/>
+              </w:rPr>
+              <w:t>Подпись</w:t>
+            </w:r>
+          </w:p>
+        </w:tc>
+        <w:tc>
+          <w:tcPr>
+            <w:tcW w:w="1258" w:type="dxa"/>
+            <w:vAlign w:val="center"/>
+            <w:hideMark/>
+          </w:tcPr>
+          <w:p>
+            <w:pPr>
+              <w:spacing w:line="360" w:lineRule="auto"/>
+              <w:ind w:firstLine="34"/>
+              <w:jc w:val="center"/>
+              <w:rPr>
+                <w:rFonts w:ascii="Times New Roman" w:hAnsi="Times New Roman" w:cs="Times New Roman"/>
+                <w:sz w:val="20"/>
+                <w:szCs w:val="28"/>
+              </w:rPr>
+            </w:pPr>
+            <w:r>
+              <w:rPr>
+                <w:rFonts w:ascii="Times New Roman" w:hAnsi="Times New Roman" w:cs="Times New Roman"/>
+                <w:sz w:val="20"/>
+                <w:szCs w:val="28"/>
+              </w:rPr>
+              <w:t>Дата</w:t>
+            </w:r>
+          </w:p>
+        </w:tc>
+        <w:tc>
+          <w:tcPr>
+            <w:tcW w:w="2393" w:type="dxa"/>
+            <w:vAlign w:val="center"/>
+          </w:tcPr>
+          <w:p>
+            <w:pPr>
+              <w:spacing w:line="360" w:lineRule="auto"/>
+              <w:ind w:firstLine="34"/>
+              <w:jc w:val="center"/>
+              <w:rPr>
+                <w:rFonts w:ascii="Times New Roman" w:hAnsi="Times New Roman" w:cs="Times New Roman"/>
+                <w:sz w:val="28"/>
+                <w:szCs w:val="28"/>
+              </w:rPr>
+            </w:pPr>
+          </w:p>
+        </w:tc>
+      </w:tr>
+    </w:tbl>
+    <w:p>
+      <w:pPr>
+        <w:spacing w:after="0" w:line="240" w:lineRule="auto"/>
+        <w:ind w:firstLine="426"/>
+        <w:jc w:val="center"/>
+        <w:rPr>
+          <w:rFonts w:ascii="Times New Roman" w:eastAsia="Times New Roman" w:hAnsi="Times New Roman" w:cs="Times New Roman"/>
+          <w:sz w:val="28"/>
+          <w:szCs w:val="24"/>
+          <w:lang w:eastAsia="ru-RU"/>
+        </w:rPr>
+      </w:pPr>
+    </w:p>
+    <w:p>
+      <w:pPr>
+        <w:spacing w:after="0" w:line="240" w:lineRule="auto"/>
+        <w:ind w:firstLine="426"/>
+        <w:jc w:val="center"/>
+        <w:rPr>
+          <w:rFonts w:ascii="Times New Roman" w:hAnsi="Times New Roman" w:cs="Times New Roman"/>
+          <w:sz w:val="28"/>
+          <w:szCs w:val="24"/>
+        </w:rPr>
+      </w:pPr>
+    </w:p>
+    <w:p>
+      <w:pPr>
+        <w:spacing w:after="0" w:line="240" w:lineRule="auto"/>
+        <w:ind w:firstLine="426"/>
+        <w:jc w:val="center"/>
+        <w:rPr>
+          <w:rFonts w:ascii="Times New Roman" w:hAnsi="Times New Roman" w:cs="Times New Roman"/>
+          <w:sz w:val="28"/>
+          <w:szCs w:val="24"/>
+        </w:rPr>
+      </w:pPr>
+    </w:p>
+    <w:p>
+      <w:pPr>
+        <w:spacing w:after="0" w:line="240" w:lineRule="auto"/>
+        <w:ind w:firstLine="709"/>
+        <w:jc w:val="center"/>
+        <w:rPr>
+          <w:rFonts w:ascii="Times New Roman" w:eastAsia="Times New Roman" w:hAnsi="Times New Roman" w:cs="Times New Roman"/>
+          <w:sz w:val="28"/>
+          <w:szCs w:val="24"/>
+          <w:lang w:eastAsia="ru-RU"/>
+        </w:rPr>
+      </w:pPr>
+    </w:p>
+    <w:p>
+      <w:pPr>
+        <w:spacing w:after="0" w:line="240" w:lineRule="auto"/>
+        <w:ind w:firstLine="709"/>
+        <w:jc w:val="center"/>
+        <w:rPr>
+          <w:rFonts w:ascii="Times New Roman" w:eastAsia="Times New Roman" w:hAnsi="Times New Roman" w:cs="Times New Roman"/>
+          <w:sz w:val="28"/>
+          <w:szCs w:val="24"/>
+          <w:lang w:eastAsia="ru-RU"/>
+        </w:rPr>
+      </w:pPr>
+    </w:p>
+    <w:p>
+      <w:pPr>
+        <w:spacing w:after="0" w:line="240" w:lineRule="auto"/>
+        <w:ind w:firstLine="709"/>
+        <w:jc w:val="center"/>
+        <w:rPr>
+          <w:rFonts w:ascii="Times New Roman" w:eastAsia="Times New Roman" w:hAnsi="Times New Roman" w:cs="Times New Roman"/>
+          <w:sz w:val="28"/>
+          <w:szCs w:val="24"/>
+          <w:lang w:eastAsia="ru-RU"/>
+        </w:rPr>
+      </w:pPr>
+    </w:p>
+    <w:p>
+      <w:pPr>
+        <w:spacing w:after="0" w:line="240" w:lineRule="auto"/>
+        <w:ind w:firstLine="709"/>
+        <w:jc w:val="center"/>
+        <w:rPr>
+          <w:rFonts w:ascii="Times New Roman" w:eastAsia="Times New Roman" w:hAnsi="Times New Roman" w:cs="Times New Roman"/>
+          <w:sz w:val="28"/>
+          <w:szCs w:val="24"/>
+          <w:lang w:eastAsia="ru-RU"/>
+        </w:rPr>
+      </w:pPr>
+    </w:p>
+    <w:p>
+      <w:pPr>
+        <w:spacing w:after="0" w:line="240" w:lineRule="auto"/>
+        <w:ind w:firstLine="709"/>
+        <w:jc w:val="center"/>
+        <w:rPr>
+          <w:rFonts w:ascii="Times New Roman" w:eastAsia="Times New Roman" w:hAnsi="Times New Roman" w:cs="Times New Roman"/>
+          <w:sz w:val="28"/>
+          <w:szCs w:val="24"/>
+          <w:lang w:eastAsia="ru-RU"/>
+        </w:rPr>
+      </w:pPr>
+    </w:p>
+    <w:p>
+      <w:pPr>
+        <w:spacing w:after="0" w:line="240" w:lineRule="auto"/>
+        <w:ind w:firstLine="709"/>
+        <w:jc w:val="center"/>
+        <w:rPr>
+          <w:rFonts w:ascii="Times New Roman" w:eastAsia="Times New Roman" w:hAnsi="Times New Roman" w:cs="Times New Roman"/>
+          <w:sz w:val="28"/>
+          <w:szCs w:val="24"/>
+          <w:lang w:eastAsia="ru-RU"/>
+        </w:rPr>
+      </w:pPr>
+    </w:p>
+    <w:p>
+      <w:pPr>
+        <w:spacing w:after="0" w:line="240" w:lineRule="auto"/>
+        <w:ind w:firstLine="709"/>
+        <w:jc w:val="center"/>
+        <w:rPr>
+          <w:rFonts w:ascii="Times New Roman" w:eastAsia="Times New Roman" w:hAnsi="Times New Roman" w:cs="Times New Roman"/>
+          <w:sz w:val="28"/>
+          <w:szCs w:val="24"/>
+          <w:lang w:eastAsia="ru-RU"/>
+        </w:rPr>
+      </w:pPr>
+    </w:p>
+    <w:p>
+      <w:pPr>
+        <w:spacing w:after="0" w:line="240" w:lineRule="auto"/>
+        <w:rPr>
+          <w:rFonts w:ascii="Times New Roman" w:eastAsia="Times New Roman" w:hAnsi="Times New Roman" w:cs="Times New Roman"/>
+          <w:sz w:val="28"/>
+          <w:szCs w:val="24"/>
+          <w:lang w:eastAsia="ru-RU"/>
+        </w:rPr>
+      </w:pPr>
+    </w:p>
+    <w:p>
+      <w:pPr>
+        <w:spacing w:after="0" w:line="240" w:lineRule="auto"/>
+        <w:ind w:firstLine="709"/>
+        <w:jc w:val="center"/>
+        <w:rPr>
+          <w:rFonts w:ascii="Times New Roman" w:eastAsia="Times New Roman" w:hAnsi="Times New Roman" w:cs="Times New Roman"/>
+          <w:sz w:val="28"/>
+          <w:szCs w:val="24"/>
+          <w:lang w:eastAsia="ru-RU"/>
+        </w:rPr>
+      </w:pPr>
+    </w:p>
+    <w:p>
+      <w:pPr>
+        <w:spacing w:after="0" w:line="360" w:lineRule="auto"/>
+        <w:jc w:val="center"/>
+        <w:rPr>
+          <w:rFonts w:ascii="Times New Roman" w:eastAsia="Times New Roman" w:hAnsi="Times New Roman" w:cs="Times New Roman"/>
+          <w:sz w:val="28"/>
+          <w:szCs w:val="24"/>
+          <w:lang w:eastAsia="ru-RU"/>
+        </w:rPr>
+      </w:pPr>
+      <w:r>
+        <w:rPr>
+          <w:rFonts w:ascii="Times New Roman" w:eastAsia="Times New Roman" w:hAnsi="Times New Roman" w:cs="Times New Roman"/>
+          <w:sz w:val="28"/>
+          <w:szCs w:val="24"/>
+          <w:lang w:eastAsia="ru-RU"/>
+        </w:rPr>
+        <w:t>Томск 2020 г.</w:t>
+      </w:r>
+    </w:p>
+    <w:p>
+      <w:pPr>
+        <w:spacing w:after="0" w:line="360" w:lineRule="auto"/>
+        <w:rPr>
+          <w:rFonts w:ascii="Times New Roman" w:eastAsia="Times New Roman" w:hAnsi="Times New Roman" w:cs="Times New Roman"/>
+          <w:sz w:val="28"/>
+          <w:szCs w:val="24"/>
+          <w:lang w:eastAsia="ru-RU"/>
+        </w:rPr>
+        <w:sectPr>
+          <w:pgSz w:w="11906" w:h="16838"/>
+          <w:pgMar w:top="1134" w:right="850" w:bottom="1134" w:left="1701" w:header="708" w:footer="708" w:gutter="0"/>
+          <w:cols w:space="720"/>
+        </w:sectPr>
+      </w:pPr>
+    </w:p>
+    <w:p>
+      <w:pPr>
+        <w:spacing w:after="0" w:line="360" w:lineRule="auto"/>
+        <w:ind w:firstLine="709"/>
+        <w:jc w:val="both"/>
+        <w:rPr>
+          <w:rFonts w:ascii="Times New Roman" w:hAnsi="Times New Roman" w:cs="Times New Roman"/>
+          <w:sz w:val="28"/>
+          <w:szCs w:val="28"/>
+        </w:rPr>
+      </w:pPr>
+      <w:r>
+        <w:rPr>
+          <w:rFonts w:ascii="Times New Roman" w:hAnsi="Times New Roman" w:cs="Times New Roman"/>
+          <w:sz w:val="28"/>
+          <w:szCs w:val="28"/>
+        </w:rPr>
+        <w:lastRenderedPageBreak/>
+        <w:t>Представим на рисунке 1 диаграмму вариантов использования для разработанной программы из ЛБ №4.</w:t>
+      </w:r>
+    </w:p>
+    <w:p/>
+    <w:p>
       <w:r>
         <w:rPr>
           <w:noProof/>
           <w:lang w:eastAsia="ru-RU"/>
         </w:rPr>
         <w:drawing>
-          <wp:inline distT="0" distB="0" distL="0" distR="0" wp14:anchorId="13BE123D" wp14:editId="2F48F32E">
-            <wp:extent cx="5940425" cy="4491032"/>
-            <wp:effectExtent l="0" t="0" r="3175" b="5080"/>
+          <wp:inline distT="0" distB="0" distL="0" distR="0" wp14:anchorId="44A797BF" wp14:editId="512AD1D3">
+            <wp:extent cx="5940425" cy="3915322"/>
+            <wp:effectExtent l="0" t="0" r="3175" b="9525"/>
             <wp:docPr id="1" name="Рисунок 1"/>
             <wp:cNvGraphicFramePr>
               <a:graphicFrameLocks xmlns:a="http://schemas.openxmlformats.org/drawingml/2006/main" noChangeAspect="1"/>
@@ -37,7 +1183,7 @@
                   <pic:spPr>
                     <a:xfrm>
                       <a:off x="0" y="0"/>
-                      <a:ext cx="5940425" cy="4491032"/>
+                      <a:ext cx="5940425" cy="3915322"/>
                     </a:xfrm>
                     <a:prstGeom prst="rect">
                       <a:avLst/>
@@ -52,18 +1198,62 @@
     </w:p>
     <w:p>
       <w:pPr>
-        <w:pStyle w:val="a5"/>
-        <w:rPr>
-          <w:lang w:val="en-US"/>
-        </w:rPr>
-      </w:pPr>
-      <w:r>
+        <w:spacing w:after="0" w:line="360" w:lineRule="auto"/>
+        <w:ind w:left="-567"/>
+        <w:jc w:val="center"/>
+        <w:rPr>
+          <w:rFonts w:ascii="Times New Roman" w:hAnsi="Times New Roman" w:cs="Times New Roman"/>
+          <w:sz w:val="28"/>
+          <w:szCs w:val="28"/>
+        </w:rPr>
+      </w:pPr>
+      <w:r>
+        <w:rPr>
+          <w:rFonts w:ascii="Times New Roman" w:hAnsi="Times New Roman" w:cs="Times New Roman"/>
+          <w:sz w:val="28"/>
+          <w:szCs w:val="28"/>
+        </w:rPr>
         <w:t>Рисунок 1 – Диаграмма вариантов использования</w:t>
       </w:r>
-    </w:p>
-    <w:p>
-      <w:pPr>
-        <w:pStyle w:val="a5"/>
+      <w:r>
+        <w:rPr>
+          <w:rFonts w:ascii="Times New Roman" w:hAnsi="Times New Roman" w:cs="Times New Roman"/>
+          <w:sz w:val="28"/>
+          <w:szCs w:val="28"/>
+        </w:rPr>
+        <w:t xml:space="preserve"> «Пассивные элементы электрической цепи»</w:t>
+      </w:r>
+    </w:p>
+    <w:p>
+      <w:pPr>
+        <w:spacing w:after="0" w:line="360" w:lineRule="auto"/>
+        <w:ind w:firstLine="709"/>
+        <w:jc w:val="both"/>
+        <w:rPr>
+          <w:rFonts w:ascii="Times New Roman" w:hAnsi="Times New Roman" w:cs="Times New Roman"/>
+          <w:sz w:val="28"/>
+          <w:szCs w:val="28"/>
+        </w:rPr>
+      </w:pPr>
+      <w:r>
+        <w:rPr>
+          <w:rFonts w:ascii="Times New Roman" w:hAnsi="Times New Roman" w:cs="Times New Roman"/>
+          <w:sz w:val="28"/>
+          <w:szCs w:val="28"/>
+        </w:rPr>
+        <w:t>На рисунке 2 изображена диаграмма классов.</w:t>
+      </w:r>
+    </w:p>
+    <w:p>
+      <w:pPr>
+        <w:spacing w:after="0" w:line="360" w:lineRule="auto"/>
+        <w:ind w:firstLine="709"/>
+        <w:jc w:val="both"/>
+        <w:rPr>
+          <w:rFonts w:ascii="Times New Roman" w:hAnsi="Times New Roman" w:cs="Times New Roman"/>
+          <w:sz w:val="28"/>
+          <w:szCs w:val="28"/>
+        </w:rPr>
         <w:sectPr>
           <w:pgSz w:w="11906" w:h="16838"/>
           <w:pgMar w:top="1134" w:right="850" w:bottom="1134" w:left="1701" w:header="708" w:footer="708" w:gutter="0"/>
@@ -74,9 +1264,13 @@
     </w:p>
     <w:p>
       <w:pPr>
-        <w:pStyle w:val="a5"/>
-        <w:rPr>
-          <w:lang w:val="en-US"/>
+        <w:spacing w:after="0" w:line="360" w:lineRule="auto"/>
+        <w:ind w:left="-567"/>
+        <w:jc w:val="center"/>
+        <w:rPr>
+          <w:rFonts w:ascii="Times New Roman" w:hAnsi="Times New Roman" w:cs="Times New Roman"/>
+          <w:sz w:val="28"/>
+          <w:szCs w:val="28"/>
         </w:rPr>
       </w:pPr>
       <w:r>
@@ -86,10 +1280,10 @@
         </w:rPr>
         <w:lastRenderedPageBreak/>
         <w:drawing>
-          <wp:inline distT="0" distB="0" distL="0" distR="0" wp14:anchorId="0DCD95AD" wp14:editId="22F3D34F">
-            <wp:extent cx="9694333" cy="4509481"/>
-            <wp:effectExtent l="0" t="0" r="2540" b="5715"/>
-            <wp:docPr id="2" name="Рисунок 2"/>
+          <wp:inline distT="0" distB="0" distL="0" distR="0" wp14:anchorId="1146E55D" wp14:editId="56578AB0">
+            <wp:extent cx="10145958" cy="4563534"/>
+            <wp:effectExtent l="0" t="0" r="8255" b="8890"/>
+            <wp:docPr id="3" name="Рисунок 3"/>
             <wp:cNvGraphicFramePr>
               <a:graphicFrameLocks xmlns:a="http://schemas.openxmlformats.org/drawingml/2006/main" noChangeAspect="1"/>
             </wp:cNvGraphicFramePr>
@@ -109,7 +1303,7 @@
                   <pic:spPr>
                     <a:xfrm>
                       <a:off x="0" y="0"/>
-                      <a:ext cx="9707068" cy="4515405"/>
+                      <a:ext cx="10141423" cy="4561494"/>
                     </a:xfrm>
                     <a:prstGeom prst="rect">
                       <a:avLst/>
@@ -121,20 +1315,42 @@
           </wp:inline>
         </w:drawing>
       </w:r>
-      <w:r>
-        <w:t xml:space="preserve"> </w:t>
-      </w:r>
-    </w:p>
-    <w:p>
-      <w:pPr>
-        <w:pStyle w:val="a5"/>
+    </w:p>
+    <w:p>
+      <w:pPr>
+        <w:spacing w:after="0" w:line="360" w:lineRule="auto"/>
+        <w:ind w:left="-567"/>
+        <w:jc w:val="center"/>
+        <w:rPr>
+          <w:rFonts w:ascii="Times New Roman" w:hAnsi="Times New Roman" w:cs="Times New Roman"/>
+          <w:sz w:val="28"/>
+          <w:szCs w:val="28"/>
+        </w:rPr>
+      </w:pPr>
+      <w:r>
+        <w:rPr>
+          <w:rFonts w:ascii="Times New Roman" w:hAnsi="Times New Roman" w:cs="Times New Roman"/>
+          <w:sz w:val="28"/>
+          <w:szCs w:val="28"/>
+        </w:rPr>
+        <w:t>Рисунок 2 – Диаграмма классов</w:t>
+      </w:r>
+    </w:p>
+    <w:p>
+      <w:pPr>
+        <w:spacing w:after="0" w:line="360" w:lineRule="auto"/>
+        <w:ind w:firstLine="709"/>
+        <w:jc w:val="both"/>
+        <w:rPr>
+          <w:rFonts w:ascii="Times New Roman" w:hAnsi="Times New Roman" w:cs="Times New Roman"/>
+          <w:sz w:val="28"/>
+          <w:szCs w:val="28"/>
+        </w:rPr>
       </w:pPr>
       <w:bookmarkStart w:id="0" w:name="_GoBack"/>
       <w:bookmarkEnd w:id="0"/>
-      <w:r>
-        <w:t>Рисунок 2 – Диаграмма классов</w:t>
-      </w:r>
-    </w:p>
+    </w:p>
+    <w:p/>
     <w:sectPr>
       <w:pgSz w:w="16838" w:h="11906" w:orient="landscape"/>
       <w:pgMar w:top="1701" w:right="1134" w:bottom="850" w:left="1134" w:header="708" w:footer="708" w:gutter="0"/>
@@ -339,7 +1555,7 @@
     <w:uiPriority w:val="99"/>
     <w:semiHidden/>
     <w:unhideWhenUsed/>
-    <w:rsid w:val="00EA6F6C"/>
+    <w:rsid w:val="00DF7B54"/>
     <w:pPr>
       <w:spacing w:after="0" w:line="240" w:lineRule="auto"/>
     </w:pPr>
@@ -355,39 +1571,40 @@
     <w:link w:val="a3"/>
     <w:uiPriority w:val="99"/>
     <w:semiHidden/>
-    <w:rsid w:val="00EA6F6C"/>
+    <w:rsid w:val="00DF7B54"/>
     <w:rPr>
       <w:rFonts w:ascii="Tahoma" w:hAnsi="Tahoma" w:cs="Tahoma"/>
       <w:sz w:val="16"/>
       <w:szCs w:val="16"/>
     </w:rPr>
   </w:style>
-  <w:style w:type="paragraph" w:customStyle="1" w:styleId="a5">
-    <w:name w:val="Центр"/>
-    <w:basedOn w:val="a"/>
-    <w:link w:val="a6"/>
-    <w:qFormat/>
-    <w:rsid w:val="000A422B"/>
+  <w:style w:type="table" w:styleId="a5">
+    <w:name w:val="Table Grid"/>
+    <w:basedOn w:val="a1"/>
+    <w:uiPriority w:val="59"/>
+    <w:rsid w:val="00DF7B54"/>
     <w:pPr>
-      <w:spacing w:after="0" w:line="360" w:lineRule="auto"/>
-      <w:jc w:val="center"/>
+      <w:spacing w:after="0" w:line="240" w:lineRule="auto"/>
     </w:pPr>
     <w:rPr>
-      <w:rFonts w:ascii="Times New Roman" w:hAnsi="Times New Roman"/>
-      <w:sz w:val="28"/>
-      <w:szCs w:val="28"/>
+      <w:rFonts w:eastAsiaTheme="minorEastAsia"/>
     </w:rPr>
-  </w:style>
-  <w:style w:type="character" w:customStyle="1" w:styleId="a6">
-    <w:name w:val="Центр Знак"/>
-    <w:basedOn w:val="a0"/>
-    <w:link w:val="a5"/>
-    <w:rsid w:val="000A422B"/>
-    <w:rPr>
-      <w:rFonts w:ascii="Times New Roman" w:hAnsi="Times New Roman"/>
-      <w:sz w:val="28"/>
-      <w:szCs w:val="28"/>
-    </w:rPr>
+    <w:tblPr>
+      <w:tblBorders>
+        <w:top w:val="single" w:sz="4" w:space="0" w:color="auto"/>
+        <w:left w:val="single" w:sz="4" w:space="0" w:color="auto"/>
+        <w:bottom w:val="single" w:sz="4" w:space="0" w:color="auto"/>
+        <w:right w:val="single" w:sz="4" w:space="0" w:color="auto"/>
+        <w:insideH w:val="single" w:sz="4" w:space="0" w:color="auto"/>
+        <w:insideV w:val="single" w:sz="4" w:space="0" w:color="auto"/>
+      </w:tblBorders>
+      <w:tblCellMar>
+        <w:top w:w="0" w:type="dxa"/>
+        <w:left w:w="108" w:type="dxa"/>
+        <w:bottom w:w="0" w:type="dxa"/>
+        <w:right w:w="108" w:type="dxa"/>
+      </w:tblCellMar>
+    </w:tblPr>
   </w:style>
 </w:styles>
 </file>
@@ -586,7 +1803,7 @@
     <w:uiPriority w:val="99"/>
     <w:semiHidden/>
     <w:unhideWhenUsed/>
-    <w:rsid w:val="00EA6F6C"/>
+    <w:rsid w:val="00DF7B54"/>
     <w:pPr>
       <w:spacing w:after="0" w:line="240" w:lineRule="auto"/>
     </w:pPr>
@@ -602,39 +1819,40 @@
     <w:link w:val="a3"/>
     <w:uiPriority w:val="99"/>
     <w:semiHidden/>
-    <w:rsid w:val="00EA6F6C"/>
+    <w:rsid w:val="00DF7B54"/>
     <w:rPr>
       <w:rFonts w:ascii="Tahoma" w:hAnsi="Tahoma" w:cs="Tahoma"/>
       <w:sz w:val="16"/>
       <w:szCs w:val="16"/>
     </w:rPr>
   </w:style>
-  <w:style w:type="paragraph" w:customStyle="1" w:styleId="a5">
-    <w:name w:val="Центр"/>
-    <w:basedOn w:val="a"/>
-    <w:link w:val="a6"/>
-    <w:qFormat/>
-    <w:rsid w:val="000A422B"/>
+  <w:style w:type="table" w:styleId="a5">
+    <w:name w:val="Table Grid"/>
+    <w:basedOn w:val="a1"/>
+    <w:uiPriority w:val="59"/>
+    <w:rsid w:val="00DF7B54"/>
     <w:pPr>
-      <w:spacing w:after="0" w:line="360" w:lineRule="auto"/>
-      <w:jc w:val="center"/>
+      <w:spacing w:after="0" w:line="240" w:lineRule="auto"/>
     </w:pPr>
     <w:rPr>
-      <w:rFonts w:ascii="Times New Roman" w:hAnsi="Times New Roman"/>
-      <w:sz w:val="28"/>
-      <w:szCs w:val="28"/>
+      <w:rFonts w:eastAsiaTheme="minorEastAsia"/>
     </w:rPr>
-  </w:style>
-  <w:style w:type="character" w:customStyle="1" w:styleId="a6">
-    <w:name w:val="Центр Знак"/>
-    <w:basedOn w:val="a0"/>
-    <w:link w:val="a5"/>
-    <w:rsid w:val="000A422B"/>
-    <w:rPr>
-      <w:rFonts w:ascii="Times New Roman" w:hAnsi="Times New Roman"/>
-      <w:sz w:val="28"/>
-      <w:szCs w:val="28"/>
-    </w:rPr>
+    <w:tblPr>
+      <w:tblBorders>
+        <w:top w:val="single" w:sz="4" w:space="0" w:color="auto"/>
+        <w:left w:val="single" w:sz="4" w:space="0" w:color="auto"/>
+        <w:bottom w:val="single" w:sz="4" w:space="0" w:color="auto"/>
+        <w:right w:val="single" w:sz="4" w:space="0" w:color="auto"/>
+        <w:insideH w:val="single" w:sz="4" w:space="0" w:color="auto"/>
+        <w:insideV w:val="single" w:sz="4" w:space="0" w:color="auto"/>
+      </w:tblBorders>
+      <w:tblCellMar>
+        <w:top w:w="0" w:type="dxa"/>
+        <w:left w:w="108" w:type="dxa"/>
+        <w:bottom w:w="0" w:type="dxa"/>
+        <w:right w:w="108" w:type="dxa"/>
+      </w:tblCellMar>
+    </w:tblPr>
   </w:style>
 </w:styles>
 </file>

--- a/LB5/ЛБ5.docx
+++ b/LB5/ЛБ5.docx
@@ -354,14 +354,14 @@
         <w:rPr>
           <w:rFonts w:ascii="Times New Roman" w:eastAsia="Calibri" w:hAnsi="Times New Roman" w:cs="Times New Roman"/>
           <w:b/>
-          <w:sz w:val="24"/>
-          <w:szCs w:val="28"/>
-        </w:rPr>
-      </w:pPr>
-      <w:r>
-        <w:rPr>
-          <w:rFonts w:ascii="Times New Roman" w:eastAsia="Times New Roman" w:hAnsi="Times New Roman" w:cs="Times New Roman"/>
-          <w:sz w:val="24"/>
+          <w:sz w:val="28"/>
+          <w:szCs w:val="28"/>
+        </w:rPr>
+      </w:pPr>
+      <w:r>
+        <w:rPr>
+          <w:rFonts w:ascii="Times New Roman" w:eastAsia="Times New Roman" w:hAnsi="Times New Roman" w:cs="Times New Roman"/>
+          <w:sz w:val="28"/>
           <w:szCs w:val="28"/>
         </w:rPr>
         <w:t xml:space="preserve">по дисциплине </w:t>
@@ -370,7 +370,7 @@
         <w:rPr>
           <w:rFonts w:ascii="Times New Roman" w:eastAsia="Times New Roman" w:hAnsi="Times New Roman" w:cs="Times New Roman"/>
           <w:b/>
-          <w:sz w:val="24"/>
+          <w:sz w:val="28"/>
           <w:szCs w:val="28"/>
         </w:rPr>
         <w:t>«</w:t>
@@ -379,7 +379,7 @@
         <w:rPr>
           <w:rFonts w:ascii="Times New Roman" w:hAnsi="Times New Roman" w:cs="Times New Roman"/>
           <w:b/>
-          <w:sz w:val="24"/>
+          <w:sz w:val="28"/>
           <w:szCs w:val="28"/>
         </w:rPr>
         <w:t>Основы объектно-ориентированного программирования</w:t>
@@ -388,7 +388,7 @@
         <w:rPr>
           <w:rFonts w:ascii="Times New Roman" w:eastAsia="Calibri" w:hAnsi="Times New Roman" w:cs="Times New Roman"/>
           <w:b/>
-          <w:sz w:val="24"/>
+          <w:sz w:val="28"/>
           <w:szCs w:val="28"/>
         </w:rPr>
         <w:t>»</w:t>
@@ -1047,39 +1047,15 @@
     <w:p>
       <w:pPr>
         <w:spacing w:after="0" w:line="240" w:lineRule="auto"/>
-        <w:ind w:firstLine="709"/>
-        <w:jc w:val="center"/>
-        <w:rPr>
-          <w:rFonts w:ascii="Times New Roman" w:eastAsia="Times New Roman" w:hAnsi="Times New Roman" w:cs="Times New Roman"/>
-          <w:sz w:val="28"/>
-          <w:szCs w:val="24"/>
-          <w:lang w:eastAsia="ru-RU"/>
-        </w:rPr>
-      </w:pPr>
-    </w:p>
-    <w:p>
-      <w:pPr>
-        <w:spacing w:after="0" w:line="240" w:lineRule="auto"/>
-        <w:ind w:firstLine="709"/>
-        <w:jc w:val="center"/>
-        <w:rPr>
-          <w:rFonts w:ascii="Times New Roman" w:eastAsia="Times New Roman" w:hAnsi="Times New Roman" w:cs="Times New Roman"/>
-          <w:sz w:val="28"/>
-          <w:szCs w:val="24"/>
-          <w:lang w:eastAsia="ru-RU"/>
-        </w:rPr>
-      </w:pPr>
-    </w:p>
-    <w:p>
-      <w:pPr>
-        <w:spacing w:after="0" w:line="240" w:lineRule="auto"/>
-        <w:rPr>
-          <w:rFonts w:ascii="Times New Roman" w:eastAsia="Times New Roman" w:hAnsi="Times New Roman" w:cs="Times New Roman"/>
-          <w:sz w:val="28"/>
-          <w:szCs w:val="24"/>
-          <w:lang w:eastAsia="ru-RU"/>
-        </w:rPr>
-      </w:pPr>
+        <w:rPr>
+          <w:rFonts w:ascii="Times New Roman" w:eastAsia="Times New Roman" w:hAnsi="Times New Roman" w:cs="Times New Roman"/>
+          <w:sz w:val="28"/>
+          <w:szCs w:val="24"/>
+          <w:lang w:val="en-US" w:eastAsia="ru-RU"/>
+        </w:rPr>
+      </w:pPr>
+      <w:bookmarkStart w:id="0" w:name="_GoBack"/>
+      <w:bookmarkEnd w:id="0"/>
     </w:p>
     <w:p>
       <w:pPr>
@@ -1347,8 +1323,6 @@
           <w:szCs w:val="28"/>
         </w:rPr>
       </w:pPr>
-      <w:bookmarkStart w:id="0" w:name="_GoBack"/>
-      <w:bookmarkEnd w:id="0"/>
     </w:p>
     <w:p/>
     <w:sectPr>

--- a/LB5/ЛБ5.docx
+++ b/LB5/ЛБ5.docx
@@ -1054,8 +1054,6 @@
           <w:lang w:val="en-US" w:eastAsia="ru-RU"/>
         </w:rPr>
       </w:pPr>
-      <w:bookmarkStart w:id="0" w:name="_GoBack"/>
-      <w:bookmarkEnd w:id="0"/>
     </w:p>
     <w:p>
       <w:pPr>
@@ -1136,7 +1134,7 @@
           <w:lang w:eastAsia="ru-RU"/>
         </w:rPr>
         <w:drawing>
-          <wp:inline distT="0" distB="0" distL="0" distR="0" wp14:anchorId="44A797BF" wp14:editId="512AD1D3">
+          <wp:inline distT="0" distB="0" distL="0" distR="0" wp14:anchorId="52605D5C" wp14:editId="03A6B7B3">
             <wp:extent cx="5940425" cy="3915322"/>
             <wp:effectExtent l="0" t="0" r="3175" b="9525"/>
             <wp:docPr id="1" name="Рисунок 1"/>
@@ -1199,6 +1197,8 @@
         </w:rPr>
         <w:t xml:space="preserve"> «Пассивные элементы электрической цепи»</w:t>
       </w:r>
+      <w:bookmarkStart w:id="0" w:name="_GoBack"/>
+      <w:bookmarkEnd w:id="0"/>
     </w:p>
     <w:p>
       <w:pPr>

--- a/LB5/ЛБ5.docx
+++ b/LB5/ЛБ5.docx
@@ -1134,9 +1134,9 @@
           <w:lang w:eastAsia="ru-RU"/>
         </w:rPr>
         <w:drawing>
-          <wp:inline distT="0" distB="0" distL="0" distR="0" wp14:anchorId="52605D5C" wp14:editId="03A6B7B3">
-            <wp:extent cx="5940425" cy="3915322"/>
-            <wp:effectExtent l="0" t="0" r="3175" b="9525"/>
+          <wp:inline distT="0" distB="0" distL="0" distR="0" wp14:anchorId="3740C1F9" wp14:editId="39262CD5">
+            <wp:extent cx="5940425" cy="3967436"/>
+            <wp:effectExtent l="0" t="0" r="3175" b="0"/>
             <wp:docPr id="1" name="Рисунок 1"/>
             <wp:cNvGraphicFramePr>
               <a:graphicFrameLocks xmlns:a="http://schemas.openxmlformats.org/drawingml/2006/main" noChangeAspect="1"/>
@@ -1157,7 +1157,7 @@
                   <pic:spPr>
                     <a:xfrm>
                       <a:off x="0" y="0"/>
-                      <a:ext cx="5940425" cy="3915322"/>
+                      <a:ext cx="5940425" cy="3967436"/>
                     </a:xfrm>
                     <a:prstGeom prst="rect">
                       <a:avLst/>
@@ -1169,6 +1169,8 @@
           </wp:inline>
         </w:drawing>
       </w:r>
+      <w:bookmarkStart w:id="0" w:name="_GoBack"/>
+      <w:bookmarkEnd w:id="0"/>
     </w:p>
     <w:p>
       <w:pPr>
@@ -1197,8 +1199,6 @@
         </w:rPr>
         <w:t xml:space="preserve"> «Пассивные элементы электрической цепи»</w:t>
       </w:r>
-      <w:bookmarkStart w:id="0" w:name="_GoBack"/>
-      <w:bookmarkEnd w:id="0"/>
     </w:p>
     <w:p>
       <w:pPr>

--- a/LB5/ЛБ5.docx
+++ b/LB5/ЛБ5.docx
@@ -1125,9 +1125,15 @@
         <w:lastRenderedPageBreak/>
         <w:t>Представим на рисунке 1 диаграмму вариантов использования для разработанной программы из ЛБ №4.</w:t>
       </w:r>
-    </w:p>
-    <w:p/>
-    <w:p>
+      <w:bookmarkStart w:id="0" w:name="_GoBack"/>
+      <w:bookmarkEnd w:id="0"/>
+    </w:p>
+    <w:p>
+      <w:pPr>
+        <w:rPr>
+          <w:lang w:val="en-US"/>
+        </w:rPr>
+      </w:pPr>
       <w:r>
         <w:rPr>
           <w:noProof/>
@@ -1169,8 +1175,6 @@
           </wp:inline>
         </w:drawing>
       </w:r>
-      <w:bookmarkStart w:id="0" w:name="_GoBack"/>
-      <w:bookmarkEnd w:id="0"/>
     </w:p>
     <w:p>
       <w:pPr>

--- a/LB5/ЛБ5.docx
+++ b/LB5/ЛБ5.docx
@@ -438,7 +438,6 @@
       <w:tblPr>
         <w:tblStyle w:val="a5"/>
         <w:tblW w:w="0" w:type="auto"/>
-        <w:tblInd w:w="0" w:type="dxa"/>
         <w:tblBorders>
           <w:top w:val="none" w:sz="0" w:space="0" w:color="auto"/>
           <w:left w:val="none" w:sz="0" w:space="0" w:color="auto"/>
@@ -559,15 +558,7 @@
                 <w:sz w:val="28"/>
                 <w:szCs w:val="28"/>
               </w:rPr>
-              <w:t xml:space="preserve">  Жук А.В.</w:t>
-            </w:r>
-            <w:r>
-              <w:rPr>
-                <w:rFonts w:ascii="Times New Roman" w:hAnsi="Times New Roman" w:cs="Times New Roman"/>
-                <w:sz w:val="28"/>
-                <w:szCs w:val="28"/>
-              </w:rPr>
-              <w:t xml:space="preserve"> </w:t>
+              <w:t xml:space="preserve">  Жук А.В. </w:t>
             </w:r>
           </w:p>
         </w:tc>
@@ -704,23 +695,7 @@
                 <w:sz w:val="28"/>
                 <w:szCs w:val="28"/>
               </w:rPr>
-              <w:t>к.т.н.</w:t>
-            </w:r>
-            <w:r>
-              <w:rPr>
-                <w:rFonts w:ascii="Times New Roman" w:hAnsi="Times New Roman" w:cs="Times New Roman"/>
-                <w:sz w:val="28"/>
-                <w:szCs w:val="28"/>
-              </w:rPr>
-              <w:t>,</w:t>
-            </w:r>
-            <w:r>
-              <w:rPr>
-                <w:rFonts w:ascii="Times New Roman" w:hAnsi="Times New Roman" w:cs="Times New Roman"/>
-                <w:sz w:val="28"/>
-                <w:szCs w:val="28"/>
-              </w:rPr>
-              <w:t xml:space="preserve"> доцент кафедры КСУП</w:t>
+              <w:t>к.т.н., доцент кафедры КСУП</w:t>
             </w:r>
           </w:p>
         </w:tc>
@@ -1125,24 +1100,17 @@
         <w:lastRenderedPageBreak/>
         <w:t>Представим на рисунке 1 диаграмму вариантов использования для разработанной программы из ЛБ №4.</w:t>
       </w:r>
-      <w:bookmarkStart w:id="0" w:name="_GoBack"/>
-      <w:bookmarkEnd w:id="0"/>
-    </w:p>
-    <w:p>
-      <w:pPr>
-        <w:rPr>
-          <w:lang w:val="en-US"/>
-        </w:rPr>
-      </w:pPr>
+    </w:p>
+    <w:p>
       <w:r>
         <w:rPr>
           <w:noProof/>
           <w:lang w:eastAsia="ru-RU"/>
         </w:rPr>
         <w:drawing>
-          <wp:inline distT="0" distB="0" distL="0" distR="0" wp14:anchorId="3740C1F9" wp14:editId="39262CD5">
-            <wp:extent cx="5940425" cy="3967436"/>
-            <wp:effectExtent l="0" t="0" r="3175" b="0"/>
+          <wp:inline distT="0" distB="0" distL="0" distR="0" wp14:anchorId="2A7FCCF1" wp14:editId="0C37A98F">
+            <wp:extent cx="5940425" cy="4029974"/>
+            <wp:effectExtent l="0" t="0" r="3175" b="8890"/>
             <wp:docPr id="1" name="Рисунок 1"/>
             <wp:cNvGraphicFramePr>
               <a:graphicFrameLocks xmlns:a="http://schemas.openxmlformats.org/drawingml/2006/main" noChangeAspect="1"/>
@@ -1163,7 +1131,7 @@
                   <pic:spPr>
                     <a:xfrm>
                       <a:off x="0" y="0"/>
-                      <a:ext cx="5940425" cy="3967436"/>
+                      <a:ext cx="5940425" cy="4029974"/>
                     </a:xfrm>
                     <a:prstGeom prst="rect">
                       <a:avLst/>
@@ -1193,15 +1161,7 @@
           <w:sz w:val="28"/>
           <w:szCs w:val="28"/>
         </w:rPr>
-        <w:t>Рисунок 1 – Диаграмма вариантов использования</w:t>
-      </w:r>
-      <w:r>
-        <w:rPr>
-          <w:rFonts w:ascii="Times New Roman" w:hAnsi="Times New Roman" w:cs="Times New Roman"/>
-          <w:sz w:val="28"/>
-          <w:szCs w:val="28"/>
-        </w:rPr>
-        <w:t xml:space="preserve"> «Пассивные элементы электрической цепи»</w:t>
+        <w:t>Рисунок 1 – Диаграмма вариантов использования «Пассивные элементы электрической цепи»</w:t>
       </w:r>
     </w:p>
     <w:p>
@@ -1221,7 +1181,17 @@
           <w:sz w:val="28"/>
           <w:szCs w:val="28"/>
         </w:rPr>
-        <w:t>На рисунке 2 изображена диаграмма классов.</w:t>
+        <w:t>На рисунке 2 изображена диаграмма класс</w:t>
+      </w:r>
+      <w:bookmarkStart w:id="0" w:name="_GoBack"/>
+      <w:bookmarkEnd w:id="0"/>
+      <w:r>
+        <w:rPr>
+          <w:rFonts w:ascii="Times New Roman" w:hAnsi="Times New Roman" w:cs="Times New Roman"/>
+          <w:sz w:val="28"/>
+          <w:szCs w:val="28"/>
+        </w:rPr>
+        <w:t>ов.</w:t>
       </w:r>
     </w:p>
     <w:p>
@@ -1568,6 +1538,7 @@
       <w:rFonts w:eastAsiaTheme="minorEastAsia"/>
     </w:rPr>
     <w:tblPr>
+      <w:tblInd w:w="0" w:type="dxa"/>
       <w:tblBorders>
         <w:top w:val="single" w:sz="4" w:space="0" w:color="auto"/>
         <w:left w:val="single" w:sz="4" w:space="0" w:color="auto"/>
@@ -1816,6 +1787,7 @@
       <w:rFonts w:eastAsiaTheme="minorEastAsia"/>
     </w:rPr>
     <w:tblPr>
+      <w:tblInd w:w="0" w:type="dxa"/>
       <w:tblBorders>
         <w:top w:val="single" w:sz="4" w:space="0" w:color="auto"/>
         <w:left w:val="single" w:sz="4" w:space="0" w:color="auto"/>
